--- a/General Mesh Generation Procedure for Wind Turbines.docx
+++ b/General Mesh Generation Procedure for Wind Turbines.docx
@@ -39,13 +39,15 @@
           <w:szCs w:val="28"/>
         </w:rPr>
       </w:pPr>
-      <w:r>
-        <w:rPr>
-          <w:rFonts w:ascii="Times New Roman" w:hAnsi="Times New Roman" w:cs="Times New Roman"/>
-          <w:sz w:val="28"/>
-          <w:szCs w:val="28"/>
-        </w:rPr>
-        <w:t xml:space="preserve">We can do the same as follows: </w:t>
+      <w:bookmarkStart w:id="0" w:name="_GoBack"/>
+      <w:bookmarkEnd w:id="0"/>
+      <w:r>
+        <w:rPr>
+          <w:rFonts w:ascii="Times New Roman" w:hAnsi="Times New Roman" w:cs="Times New Roman"/>
+          <w:sz w:val="28"/>
+          <w:szCs w:val="28"/>
+        </w:rPr>
+        <w:t>1) use O-mesh to generate the fully structured mesh around the blade in a cylindrical shape; modify the tip and maybe the trailing edge to avoid mesh skewness;</w:t>
       </w:r>
     </w:p>
     <w:p>
@@ -62,43 +64,7 @@
           <w:sz w:val="28"/>
           <w:szCs w:val="28"/>
         </w:rPr>
-        <w:t xml:space="preserve">1) </w:t>
-      </w:r>
-      <w:proofErr w:type="gramStart"/>
-      <w:r>
-        <w:rPr>
-          <w:rFonts w:ascii="Times New Roman" w:hAnsi="Times New Roman" w:cs="Times New Roman"/>
-          <w:sz w:val="28"/>
-          <w:szCs w:val="28"/>
-        </w:rPr>
-        <w:t>use</w:t>
-      </w:r>
-      <w:proofErr w:type="gramEnd"/>
-      <w:r>
-        <w:rPr>
-          <w:rFonts w:ascii="Times New Roman" w:hAnsi="Times New Roman" w:cs="Times New Roman"/>
-          <w:sz w:val="28"/>
-          <w:szCs w:val="28"/>
-        </w:rPr>
-        <w:t xml:space="preserve"> </w:t>
-      </w:r>
-      <w:proofErr w:type="spellStart"/>
-      <w:r>
-        <w:rPr>
-          <w:rFonts w:ascii="Times New Roman" w:hAnsi="Times New Roman" w:cs="Times New Roman"/>
-          <w:sz w:val="28"/>
-          <w:szCs w:val="28"/>
-        </w:rPr>
-        <w:t>blockmesh</w:t>
-      </w:r>
-      <w:proofErr w:type="spellEnd"/>
-      <w:r>
-        <w:rPr>
-          <w:rFonts w:ascii="Times New Roman" w:hAnsi="Times New Roman" w:cs="Times New Roman"/>
-          <w:sz w:val="28"/>
-          <w:szCs w:val="28"/>
-        </w:rPr>
-        <w:t xml:space="preserve"> to generate the fully structured mesh around the blade; </w:t>
+        <w:t xml:space="preserve">2) rotate it by +/-120 degree to form meshes for the other 2 blades to form the rotor mesh; </w:t>
       </w:r>
     </w:p>
     <w:p>
@@ -115,7 +81,7 @@
           <w:sz w:val="28"/>
           <w:szCs w:val="28"/>
         </w:rPr>
-        <w:t xml:space="preserve">2) </w:t>
+        <w:t xml:space="preserve">3) </w:t>
       </w:r>
       <w:proofErr w:type="gramStart"/>
       <w:r>
@@ -124,7 +90,7 @@
           <w:sz w:val="28"/>
           <w:szCs w:val="28"/>
         </w:rPr>
-        <w:t>copy</w:t>
+        <w:t>use</w:t>
       </w:r>
       <w:proofErr w:type="gramEnd"/>
       <w:r>
@@ -135,37 +101,59 @@
         </w:rPr>
         <w:t xml:space="preserve"> </w:t>
       </w:r>
-      <w:r>
-        <w:rPr>
-          <w:rFonts w:ascii="Times New Roman" w:hAnsi="Times New Roman" w:cs="Times New Roman"/>
-          <w:sz w:val="28"/>
-          <w:szCs w:val="28"/>
-        </w:rPr>
-        <w:t>it</w:t>
-      </w:r>
-      <w:r>
-        <w:rPr>
-          <w:rFonts w:ascii="Times New Roman" w:hAnsi="Times New Roman" w:cs="Times New Roman"/>
-          <w:sz w:val="28"/>
-          <w:szCs w:val="28"/>
-        </w:rPr>
-        <w:t xml:space="preserve"> to the other two to form meshes for </w:t>
-      </w:r>
-      <w:r>
-        <w:rPr>
-          <w:rFonts w:ascii="Times New Roman" w:hAnsi="Times New Roman" w:cs="Times New Roman"/>
-          <w:sz w:val="28"/>
-          <w:szCs w:val="28"/>
-        </w:rPr>
-        <w:t xml:space="preserve">3 </w:t>
-      </w:r>
-      <w:r>
-        <w:rPr>
-          <w:rFonts w:ascii="Times New Roman" w:hAnsi="Times New Roman" w:cs="Times New Roman"/>
-          <w:sz w:val="28"/>
-          <w:szCs w:val="28"/>
-        </w:rPr>
-        <w:t xml:space="preserve">blades; </w:t>
+      <w:proofErr w:type="spellStart"/>
+      <w:r>
+        <w:rPr>
+          <w:rFonts w:ascii="Times New Roman" w:hAnsi="Times New Roman" w:cs="Times New Roman"/>
+          <w:sz w:val="28"/>
+          <w:szCs w:val="28"/>
+        </w:rPr>
+        <w:t>SpappyHex</w:t>
+      </w:r>
+      <w:proofErr w:type="spellEnd"/>
+      <w:r>
+        <w:rPr>
+          <w:rFonts w:ascii="Times New Roman" w:hAnsi="Times New Roman" w:cs="Times New Roman"/>
+          <w:sz w:val="28"/>
+          <w:szCs w:val="28"/>
+        </w:rPr>
+        <w:t xml:space="preserve">  to generate </w:t>
+      </w:r>
+      <w:proofErr w:type="spellStart"/>
+      <w:r>
+        <w:rPr>
+          <w:rFonts w:ascii="Times New Roman" w:hAnsi="Times New Roman" w:cs="Times New Roman"/>
+          <w:sz w:val="28"/>
+          <w:szCs w:val="28"/>
+        </w:rPr>
+        <w:t>farfield</w:t>
+      </w:r>
+      <w:proofErr w:type="spellEnd"/>
+      <w:r>
+        <w:rPr>
+          <w:rFonts w:ascii="Times New Roman" w:hAnsi="Times New Roman" w:cs="Times New Roman"/>
+          <w:sz w:val="28"/>
+          <w:szCs w:val="28"/>
+        </w:rPr>
+        <w:t xml:space="preserve"> mesh and combine it with the rotor mesh through non-sliding AMI to form the complete </w:t>
+      </w:r>
+      <w:proofErr w:type="spellStart"/>
+      <w:r>
+        <w:rPr>
+          <w:rFonts w:ascii="Times New Roman" w:hAnsi="Times New Roman" w:cs="Times New Roman"/>
+          <w:sz w:val="28"/>
+          <w:szCs w:val="28"/>
+        </w:rPr>
+        <w:t>Openfoam</w:t>
+      </w:r>
+      <w:proofErr w:type="spellEnd"/>
+      <w:r>
+        <w:rPr>
+          <w:rFonts w:ascii="Times New Roman" w:hAnsi="Times New Roman" w:cs="Times New Roman"/>
+          <w:sz w:val="28"/>
+          <w:szCs w:val="28"/>
+        </w:rPr>
+        <w:t xml:space="preserve"> mesh.</w:t>
       </w:r>
     </w:p>
     <w:p>
@@ -182,16 +170,7 @@
           <w:sz w:val="28"/>
           <w:szCs w:val="28"/>
         </w:rPr>
-        <w:t xml:space="preserve">3) </w:t>
-      </w:r>
-      <w:proofErr w:type="gramStart"/>
-      <w:r>
-        <w:rPr>
-          <w:rFonts w:ascii="Times New Roman" w:hAnsi="Times New Roman" w:cs="Times New Roman"/>
-          <w:sz w:val="28"/>
-          <w:szCs w:val="28"/>
-        </w:rPr>
-        <w:t xml:space="preserve">use  </w:t>
+        <w:t xml:space="preserve">If there is a tower and a nacelle, then from rotor mesh, we need to fill in the gap with </w:t>
       </w:r>
       <w:proofErr w:type="spellStart"/>
       <w:r>
@@ -203,57 +182,13 @@
         <w:t>SnappyHex</w:t>
       </w:r>
       <w:proofErr w:type="spellEnd"/>
-      <w:proofErr w:type="gramEnd"/>
-      <w:r>
-        <w:rPr>
-          <w:rFonts w:ascii="Times New Roman" w:hAnsi="Times New Roman" w:cs="Times New Roman"/>
-          <w:sz w:val="28"/>
-          <w:szCs w:val="28"/>
-        </w:rPr>
-        <w:t xml:space="preserve"> to fill in the gaps to generate the rotor mesh; </w:t>
-      </w:r>
-    </w:p>
-    <w:p>
-      <w:pPr>
-        <w:rPr>
-          <w:rFonts w:ascii="Times New Roman" w:hAnsi="Times New Roman" w:cs="Times New Roman"/>
-          <w:sz w:val="28"/>
-          <w:szCs w:val="28"/>
-        </w:rPr>
-      </w:pPr>
-      <w:r>
-        <w:rPr>
-          <w:rFonts w:ascii="Times New Roman" w:hAnsi="Times New Roman" w:cs="Times New Roman"/>
-          <w:sz w:val="28"/>
-          <w:szCs w:val="28"/>
-        </w:rPr>
-        <w:t>4</w:t>
-      </w:r>
-      <w:r>
-        <w:rPr>
-          <w:rFonts w:ascii="Times New Roman" w:hAnsi="Times New Roman" w:cs="Times New Roman"/>
-          <w:sz w:val="28"/>
-          <w:szCs w:val="28"/>
-        </w:rPr>
-        <w:t xml:space="preserve">) </w:t>
-      </w:r>
-      <w:proofErr w:type="gramStart"/>
-      <w:r>
-        <w:rPr>
-          <w:rFonts w:ascii="Times New Roman" w:hAnsi="Times New Roman" w:cs="Times New Roman"/>
-          <w:sz w:val="28"/>
-          <w:szCs w:val="28"/>
-        </w:rPr>
-        <w:t>use</w:t>
-      </w:r>
-      <w:proofErr w:type="gramEnd"/>
-      <w:r>
-        <w:rPr>
-          <w:rFonts w:ascii="Times New Roman" w:hAnsi="Times New Roman" w:cs="Times New Roman"/>
-          <w:sz w:val="28"/>
-          <w:szCs w:val="28"/>
-        </w:rPr>
-        <w:t xml:space="preserve"> </w:t>
+      <w:r>
+        <w:rPr>
+          <w:rFonts w:ascii="Times New Roman" w:hAnsi="Times New Roman" w:cs="Times New Roman"/>
+          <w:sz w:val="28"/>
+          <w:szCs w:val="28"/>
+        </w:rPr>
+        <w:t xml:space="preserve"> to form the rotor disk mesh first, then generate the </w:t>
       </w:r>
       <w:proofErr w:type="spellStart"/>
       <w:r>
@@ -262,7 +197,7 @@
           <w:sz w:val="28"/>
           <w:szCs w:val="28"/>
         </w:rPr>
-        <w:t>SpappyHex</w:t>
+        <w:t>farfield</w:t>
       </w:r>
       <w:proofErr w:type="spellEnd"/>
       <w:r>
@@ -271,61 +206,7 @@
           <w:sz w:val="28"/>
           <w:szCs w:val="28"/>
         </w:rPr>
-        <w:t xml:space="preserve"> again to generate </w:t>
-      </w:r>
-      <w:proofErr w:type="spellStart"/>
-      <w:r>
-        <w:rPr>
-          <w:rFonts w:ascii="Times New Roman" w:hAnsi="Times New Roman" w:cs="Times New Roman"/>
-          <w:sz w:val="28"/>
-          <w:szCs w:val="28"/>
-        </w:rPr>
-        <w:t>farfield</w:t>
-      </w:r>
-      <w:proofErr w:type="spellEnd"/>
-      <w:r>
-        <w:rPr>
-          <w:rFonts w:ascii="Times New Roman" w:hAnsi="Times New Roman" w:cs="Times New Roman"/>
-          <w:sz w:val="28"/>
-          <w:szCs w:val="28"/>
-        </w:rPr>
-        <w:t xml:space="preserve"> mesh and combine it with the rotor mesh</w:t>
-      </w:r>
-      <w:r>
-        <w:rPr>
-          <w:rFonts w:ascii="Times New Roman" w:hAnsi="Times New Roman" w:cs="Times New Roman"/>
-          <w:sz w:val="28"/>
-          <w:szCs w:val="28"/>
-        </w:rPr>
-        <w:t xml:space="preserve"> to form the complete </w:t>
-      </w:r>
-      <w:proofErr w:type="spellStart"/>
-      <w:r>
-        <w:rPr>
-          <w:rFonts w:ascii="Times New Roman" w:hAnsi="Times New Roman" w:cs="Times New Roman"/>
-          <w:sz w:val="28"/>
-          <w:szCs w:val="28"/>
-        </w:rPr>
-        <w:t>Openfoam</w:t>
-      </w:r>
-      <w:proofErr w:type="spellEnd"/>
-      <w:r>
-        <w:rPr>
-          <w:rFonts w:ascii="Times New Roman" w:hAnsi="Times New Roman" w:cs="Times New Roman"/>
-          <w:sz w:val="28"/>
-          <w:szCs w:val="28"/>
-        </w:rPr>
-        <w:t xml:space="preserve"> mesh</w:t>
-      </w:r>
-      <w:bookmarkStart w:id="0" w:name="_GoBack"/>
-      <w:bookmarkEnd w:id="0"/>
-      <w:r>
-        <w:rPr>
-          <w:rFonts w:ascii="Times New Roman" w:hAnsi="Times New Roman" w:cs="Times New Roman"/>
-          <w:sz w:val="28"/>
-          <w:szCs w:val="28"/>
-        </w:rPr>
-        <w:t>.</w:t>
+        <w:t xml:space="preserve"> mesh and combine it with rotor disk mesh through sliding AMI</w:t>
       </w:r>
     </w:p>
     <w:sectPr>
